--- a/doc/jeebbs-restful-apiv1.0.0-20180910.docx
+++ b/doc/jeebbs-restful-apiv1.0.0-20180910.docx
@@ -30,7 +30,7 @@
       </w:r>
     </w:p>
     <w:p>
-      <w:hyperlink r:id="rId7" w:history="1">
+      <w:hyperlink r:id="rId8" w:history="1">
         <w:r>
           <w:rPr>
             <w:rStyle w:val="a4"/>
@@ -51,13 +51,21 @@
       </w:r>
     </w:p>
     <w:p>
-      <w:hyperlink r:id="rId8" w:history="1">
+      <w:hyperlink r:id="rId9" w:history="1">
         <w:r>
           <w:rPr>
             <w:rStyle w:val="a4"/>
           </w:rPr>
-          <w:t>http://112.74.190.147:8091/jeebbs/swagger-ui.html</w:t>
+          <w:t>http://112.74.190.147:8091</w:t>
         </w:r>
+        <w:bookmarkStart w:id="0" w:name="OLE_LINK12"/>
+        <w:r>
+          <w:rPr>
+            <w:rStyle w:val="a4"/>
+          </w:rPr>
+          <w:t>/jeebbs/swagger-ui.html</w:t>
+        </w:r>
+        <w:bookmarkEnd w:id="0"/>
       </w:hyperlink>
     </w:p>
     <w:p/>
@@ -1206,12 +1214,15 @@
           <w:numId w:val="2"/>
         </w:numPr>
       </w:pPr>
+      <w:bookmarkStart w:id="1" w:name="OLE_LINK13"/>
       <w:r>
         <w:rPr>
           <w:rStyle w:val="VerbatimChar"/>
         </w:rPr>
         <w:t>/api/news/</w:t>
       </w:r>
+      <w:bookmarkStart w:id="2" w:name="OLE_LINK9"/>
+      <w:bookmarkStart w:id="3" w:name="OLE_LINK10"/>
       <w:r>
         <w:rPr>
           <w:rFonts w:ascii="Consolas" w:hAnsi="Consolas"/>
@@ -1219,7 +1230,10 @@
         </w:rPr>
         <w:t>news24h</w:t>
       </w:r>
-    </w:p>
+      <w:bookmarkEnd w:id="2"/>
+      <w:bookmarkEnd w:id="3"/>
+    </w:p>
+    <w:bookmarkEnd w:id="1"/>
     <w:p>
       <w:pPr>
         <w:pStyle w:val="4"/>
@@ -1308,7 +1322,7 @@
         </w:rPr>
         <w:t>'</w:t>
       </w:r>
-      <w:bookmarkStart w:id="0" w:name="OLE_LINK1"/>
+      <w:bookmarkStart w:id="4" w:name="OLE_LINK1"/>
       <w:r>
         <w:rPr>
           <w:rFonts w:ascii="Consolas" w:hAnsi="Consolas" w:cs="Consolas"/>
@@ -1327,6 +1341,8 @@
         </w:rPr>
         <w:t>112.74.190.147:8091</w:t>
       </w:r>
+      <w:bookmarkStart w:id="5" w:name="OLE_LINK14"/>
+      <w:bookmarkStart w:id="6" w:name="OLE_LINK15"/>
       <w:r>
         <w:rPr>
           <w:rFonts w:ascii="Consolas" w:hAnsi="Consolas" w:cs="Consolas"/>
@@ -1336,7 +1352,9 @@
         </w:rPr>
         <w:t>/jeebbs/api/news/news24h?source=%E5%92%8C%E8%AE%AF%E7%BD%91&amp;pageNum=1&amp;pageSize=10</w:t>
       </w:r>
-      <w:bookmarkEnd w:id="0"/>
+      <w:bookmarkEnd w:id="4"/>
+      <w:bookmarkEnd w:id="5"/>
+      <w:bookmarkEnd w:id="6"/>
       <w:r>
         <w:rPr>
           <w:rFonts w:ascii="Consolas" w:hAnsi="Consolas" w:cs="Consolas"/>
@@ -2383,8 +2401,8 @@
           <w:lang w:eastAsia="zh-CN"/>
         </w:rPr>
       </w:pPr>
-      <w:bookmarkStart w:id="1" w:name="简要描述"/>
-      <w:bookmarkEnd w:id="1"/>
+      <w:bookmarkStart w:id="7" w:name="简要描述"/>
+      <w:bookmarkEnd w:id="7"/>
       <w:r>
         <w:rPr>
           <w:lang w:eastAsia="zh-CN"/>
@@ -2414,8 +2432,8 @@
       <w:pPr>
         <w:pStyle w:val="4"/>
       </w:pPr>
-      <w:bookmarkStart w:id="2" w:name="请求url"/>
-      <w:bookmarkEnd w:id="2"/>
+      <w:bookmarkStart w:id="8" w:name="请求url"/>
+      <w:bookmarkEnd w:id="8"/>
       <w:r>
         <w:t>请求URL：</w:t>
       </w:r>
@@ -2445,8 +2463,8 @@
       <w:pPr>
         <w:pStyle w:val="4"/>
       </w:pPr>
-      <w:bookmarkStart w:id="3" w:name="请求方式"/>
-      <w:bookmarkEnd w:id="3"/>
+      <w:bookmarkStart w:id="9" w:name="请求方式"/>
+      <w:bookmarkEnd w:id="9"/>
       <w:r>
         <w:lastRenderedPageBreak/>
         <w:t>请求方式：</w:t>
@@ -2471,8 +2489,8 @@
       <w:pPr>
         <w:pStyle w:val="4"/>
       </w:pPr>
-      <w:bookmarkStart w:id="4" w:name="请求参数"/>
-      <w:bookmarkEnd w:id="4"/>
+      <w:bookmarkStart w:id="10" w:name="请求参数"/>
+      <w:bookmarkEnd w:id="10"/>
       <w:r>
         <w:t>请求参数</w:t>
       </w:r>
@@ -2524,7 +2542,7 @@
         </w:rPr>
         <w:t>curl -X GET --header 'Accept: application/json' '</w:t>
       </w:r>
-      <w:bookmarkStart w:id="5" w:name="OLE_LINK2"/>
+      <w:bookmarkStart w:id="11" w:name="OLE_LINK2"/>
       <w:r>
         <w:rPr>
           <w:rFonts w:ascii="Consolas" w:eastAsia="宋体" w:hAnsi="Consolas" w:cs="宋体"/>
@@ -2534,7 +2552,7 @@
         </w:rPr>
         <w:t>http://112.74.190.147:8091</w:t>
       </w:r>
-      <w:bookmarkStart w:id="6" w:name="OLE_LINK8"/>
+      <w:bookmarkStart w:id="12" w:name="OLE_LINK8"/>
       <w:r>
         <w:rPr>
           <w:rFonts w:ascii="Consolas" w:eastAsia="宋体" w:hAnsi="Consolas" w:cs="宋体"/>
@@ -2544,7 +2562,7 @@
         </w:rPr>
         <w:t>/jeebbs</w:t>
       </w:r>
-      <w:bookmarkStart w:id="7" w:name="OLE_LINK3"/>
+      <w:bookmarkStart w:id="13" w:name="OLE_LINK3"/>
       <w:r>
         <w:rPr>
           <w:rFonts w:ascii="Consolas" w:eastAsia="宋体" w:hAnsi="Consolas" w:cs="宋体"/>
@@ -2590,9 +2608,9 @@
         </w:rPr>
         <w:t>5&amp;pageNum=1&amp;pageSize=10&amp;orderBy=stmp%20desc</w:t>
       </w:r>
-      <w:bookmarkEnd w:id="5"/>
-      <w:bookmarkEnd w:id="6"/>
-      <w:bookmarkEnd w:id="7"/>
+      <w:bookmarkEnd w:id="11"/>
+      <w:bookmarkEnd w:id="12"/>
+      <w:bookmarkEnd w:id="13"/>
       <w:r>
         <w:rPr>
           <w:rFonts w:ascii="Consolas" w:eastAsia="宋体" w:hAnsi="Consolas" w:cs="宋体"/>
@@ -3236,8 +3254,8 @@
       <w:pPr>
         <w:pStyle w:val="4"/>
       </w:pPr>
-      <w:bookmarkStart w:id="8" w:name="返回示例"/>
-      <w:bookmarkEnd w:id="8"/>
+      <w:bookmarkStart w:id="14" w:name="返回示例"/>
+      <w:bookmarkEnd w:id="14"/>
       <w:r>
         <w:lastRenderedPageBreak/>
         <w:t>返回示例</w:t>
@@ -3924,8 +3942,8 @@
           <w:lang w:eastAsia="zh-CN"/>
         </w:rPr>
       </w:pPr>
-      <w:bookmarkStart w:id="9" w:name="简要描述-7"/>
-      <w:bookmarkEnd w:id="9"/>
+      <w:bookmarkStart w:id="15" w:name="简要描述-7"/>
+      <w:bookmarkEnd w:id="15"/>
       <w:r>
         <w:rPr>
           <w:lang w:eastAsia="zh-CN"/>
@@ -3968,8 +3986,8 @@
       <w:pPr>
         <w:pStyle w:val="4"/>
       </w:pPr>
-      <w:bookmarkStart w:id="10" w:name="请求url-7"/>
-      <w:bookmarkEnd w:id="10"/>
+      <w:bookmarkStart w:id="16" w:name="请求url-7"/>
+      <w:bookmarkEnd w:id="16"/>
       <w:r>
         <w:t>请求URL：</w:t>
       </w:r>
@@ -4007,8 +4025,8 @@
       <w:pPr>
         <w:pStyle w:val="4"/>
       </w:pPr>
-      <w:bookmarkStart w:id="11" w:name="请求方式-7"/>
-      <w:bookmarkEnd w:id="11"/>
+      <w:bookmarkStart w:id="17" w:name="请求方式-7"/>
+      <w:bookmarkEnd w:id="17"/>
       <w:r>
         <w:t>请求方式：</w:t>
       </w:r>
@@ -4032,8 +4050,8 @@
       <w:pPr>
         <w:pStyle w:val="4"/>
       </w:pPr>
-      <w:bookmarkStart w:id="12" w:name="请求参数-7"/>
-      <w:bookmarkEnd w:id="12"/>
+      <w:bookmarkStart w:id="18" w:name="请求参数-7"/>
+      <w:bookmarkEnd w:id="18"/>
       <w:r>
         <w:lastRenderedPageBreak/>
         <w:t>请求参数</w:t>
@@ -4067,8 +4085,8 @@
         </w:rPr>
         <w:t>curl -X GET --header 'Accept: application/json' 'http://112.74.190.147:8091</w:t>
       </w:r>
-      <w:bookmarkStart w:id="13" w:name="OLE_LINK4"/>
-      <w:bookmarkStart w:id="14" w:name="OLE_LINK5"/>
+      <w:bookmarkStart w:id="19" w:name="OLE_LINK4"/>
+      <w:bookmarkStart w:id="20" w:name="OLE_LINK5"/>
       <w:r>
         <w:rPr>
           <w:rFonts w:ascii="Consolas" w:hAnsi="Consolas"/>
@@ -4078,8 +4096,8 @@
         </w:rPr>
         <w:t>/jeebbs/api/stock/getTodayAll?pageNum=1&amp;pageSize=10&amp;sort=date&amp;desc=1</w:t>
       </w:r>
-      <w:bookmarkEnd w:id="13"/>
-      <w:bookmarkEnd w:id="14"/>
+      <w:bookmarkEnd w:id="19"/>
+      <w:bookmarkEnd w:id="20"/>
       <w:r>
         <w:rPr>
           <w:rFonts w:ascii="Consolas" w:hAnsi="Consolas"/>
@@ -4549,8 +4567,8 @@
       <w:pPr>
         <w:pStyle w:val="4"/>
       </w:pPr>
-      <w:bookmarkStart w:id="15" w:name="返回示例-7"/>
-      <w:bookmarkEnd w:id="15"/>
+      <w:bookmarkStart w:id="21" w:name="返回示例-7"/>
+      <w:bookmarkEnd w:id="21"/>
       <w:r>
         <w:t>返回示例</w:t>
       </w:r>
@@ -5905,8 +5923,8 @@
           <w:lang w:eastAsia="zh-CN"/>
         </w:rPr>
       </w:pPr>
-      <w:bookmarkStart w:id="16" w:name="简要描述-10"/>
-      <w:bookmarkEnd w:id="16"/>
+      <w:bookmarkStart w:id="22" w:name="简要描述-10"/>
+      <w:bookmarkEnd w:id="22"/>
       <w:r>
         <w:rPr>
           <w:lang w:eastAsia="zh-CN"/>
@@ -5955,8 +5973,8 @@
       <w:pPr>
         <w:pStyle w:val="4"/>
       </w:pPr>
-      <w:bookmarkStart w:id="17" w:name="请求url-10"/>
-      <w:bookmarkEnd w:id="17"/>
+      <w:bookmarkStart w:id="23" w:name="请求url-10"/>
+      <w:bookmarkEnd w:id="23"/>
       <w:r>
         <w:t>请求URL：</w:t>
       </w:r>
@@ -5993,15 +6011,23 @@
         <w:rPr>
           <w:rStyle w:val="VerbatimChar"/>
         </w:rPr>
-        <w:t>/getTopList</w:t>
-      </w:r>
+        <w:t>/</w:t>
+      </w:r>
+      <w:bookmarkStart w:id="24" w:name="OLE_LINK11"/>
+      <w:r>
+        <w:rPr>
+          <w:rStyle w:val="VerbatimChar"/>
+        </w:rPr>
+        <w:t>getTopList</w:t>
+      </w:r>
+      <w:bookmarkEnd w:id="24"/>
     </w:p>
     <w:p>
       <w:pPr>
         <w:pStyle w:val="4"/>
       </w:pPr>
-      <w:bookmarkStart w:id="18" w:name="请求方式-10"/>
-      <w:bookmarkEnd w:id="18"/>
+      <w:bookmarkStart w:id="25" w:name="请求方式-10"/>
+      <w:bookmarkEnd w:id="25"/>
       <w:r>
         <w:t>请求方式：</w:t>
       </w:r>
@@ -6025,8 +6051,8 @@
       <w:pPr>
         <w:pStyle w:val="4"/>
       </w:pPr>
-      <w:bookmarkStart w:id="19" w:name="请求参数-10"/>
-      <w:bookmarkEnd w:id="19"/>
+      <w:bookmarkStart w:id="26" w:name="请求参数-10"/>
+      <w:bookmarkEnd w:id="26"/>
       <w:r>
         <w:t>请求参数</w:t>
       </w:r>
@@ -6057,10 +6083,9 @@
           <w:sz w:val="22"/>
           <w:szCs w:val="22"/>
         </w:rPr>
-        <w:t>curl -X GET --header 'Accept: application/json' 'http://112.74.190.147:8091</w:t>
-      </w:r>
-      <w:bookmarkStart w:id="20" w:name="OLE_LINK6"/>
-      <w:bookmarkStart w:id="21" w:name="OLE_LINK7"/>
+        <w:t>curl -X GET --header 'Accept: application/json' '</w:t>
+      </w:r>
+      <w:bookmarkStart w:id="27" w:name="_GoBack"/>
       <w:r>
         <w:rPr>
           <w:rFonts w:ascii="Consolas" w:hAnsi="Consolas"/>
@@ -6068,10 +6093,22 @@
           <w:sz w:val="22"/>
           <w:szCs w:val="22"/>
         </w:rPr>
+        <w:t>http://112.74.190.147:8091</w:t>
+      </w:r>
+      <w:bookmarkStart w:id="28" w:name="OLE_LINK6"/>
+      <w:bookmarkStart w:id="29" w:name="OLE_LINK7"/>
+      <w:r>
+        <w:rPr>
+          <w:rFonts w:ascii="Consolas" w:hAnsi="Consolas"/>
+          <w:color w:val="000000"/>
+          <w:sz w:val="22"/>
+          <w:szCs w:val="22"/>
+        </w:rPr>
         <w:t>/jeebbs/api/stock/getTopList?trend=TT&amp;date=2018-9-3</w:t>
       </w:r>
-      <w:bookmarkEnd w:id="20"/>
-      <w:bookmarkEnd w:id="21"/>
+      <w:bookmarkEnd w:id="28"/>
+      <w:bookmarkEnd w:id="29"/>
+      <w:bookmarkEnd w:id="27"/>
       <w:r>
         <w:rPr>
           <w:rFonts w:ascii="Consolas" w:hAnsi="Consolas"/>
@@ -6385,8 +6422,8 @@
       <w:pPr>
         <w:pStyle w:val="4"/>
       </w:pPr>
-      <w:bookmarkStart w:id="22" w:name="返回示例-10"/>
-      <w:bookmarkEnd w:id="22"/>
+      <w:bookmarkStart w:id="30" w:name="返回示例-10"/>
+      <w:bookmarkEnd w:id="30"/>
       <w:r>
         <w:lastRenderedPageBreak/>
         <w:t>返回示例</w:t>
@@ -6943,8 +6980,6 @@
       <w:r>
         <w:t>现价</w:t>
       </w:r>
-      <w:bookmarkStart w:id="23" w:name="_GoBack"/>
-      <w:bookmarkEnd w:id="23"/>
     </w:p>
     <w:p>
       <w:pPr>
@@ -6955,7 +6990,6 @@
         </w:numPr>
         <w:rPr>
           <w:rStyle w:val="VerbatimChar"/>
-          <w:rFonts w:hint="eastAsia"/>
         </w:rPr>
       </w:pPr>
       <w:r>
@@ -8028,7 +8062,6 @@
   <w:style w:type="character" w:default="1" w:styleId="a1">
     <w:name w:val="Default Paragraph Font"/>
     <w:uiPriority w:val="1"/>
-    <w:semiHidden/>
     <w:unhideWhenUsed/>
   </w:style>
   <w:style w:type="table" w:default="1" w:styleId="a2">
@@ -8611,4 +8644,16 @@
     </a:ext>
   </a:extLst>
 </a:theme>
+</file>
+
+<file path=customXml/item1.xml><?xml version="1.0" encoding="utf-8"?>
+<b:Sources xmlns:b="http://schemas.openxmlformats.org/officeDocument/2006/bibliography" xmlns="http://schemas.openxmlformats.org/officeDocument/2006/bibliography" SelectedStyle="\APASixthEditionOfficeOnline.xsl" StyleName="APA" Version="6"/>
+</file>
+
+<file path=customXml/itemProps1.xml><?xml version="1.0" encoding="utf-8"?>
+<ds:datastoreItem xmlns:ds="http://schemas.openxmlformats.org/officeDocument/2006/customXml" ds:itemID="{AE43464E-69F1-4951-9618-62CD4AEF39F4}">
+  <ds:schemaRefs>
+    <ds:schemaRef ds:uri="http://schemas.openxmlformats.org/officeDocument/2006/bibliography"/>
+  </ds:schemaRefs>
+</ds:datastoreItem>
 </file>